--- a/дисертация/4 Выводы.docx
+++ b/дисертация/4 Выводы.docx
@@ -78,16 +78,46 @@
           <w:lang w:val="ru-RU"/>
         </w:rPr>
       </w:pPr>
-      <w:proofErr w:type="spellStart"/>
-      <w:r>
-        <w:rPr>
-          <w:rFonts w:ascii="Times New Roman" w:hAnsi="Times New Roman" w:cs="Times New Roman"/>
-          <w:sz w:val="28"/>
-          <w:lang w:val="ru-RU"/>
-        </w:rPr>
-        <w:t>ва</w:t>
-      </w:r>
-      <w:proofErr w:type="spellEnd"/>
+      <w:r>
+        <w:rPr>
+          <w:rFonts w:ascii="Times New Roman" w:hAnsi="Times New Roman" w:cs="Times New Roman"/>
+          <w:sz w:val="28"/>
+          <w:lang w:val="ru-RU"/>
+        </w:rPr>
+        <w:t>Система гидроцилиндров является критическим звеном в путевых наземно-технологических комплексах. Вывод из строя гидроцилиндров, как правило это вывод из строя всей установки.</w:t>
+      </w:r>
+      <w:r>
+        <w:rPr>
+          <w:rFonts w:ascii="Times New Roman" w:hAnsi="Times New Roman" w:cs="Times New Roman"/>
+          <w:sz w:val="28"/>
+          <w:lang w:val="ru-RU"/>
+        </w:rPr>
+        <w:t xml:space="preserve"> </w:t>
+      </w:r>
+      <w:r>
+        <w:rPr>
+          <w:rFonts w:ascii="Times New Roman" w:hAnsi="Times New Roman" w:cs="Times New Roman"/>
+          <w:sz w:val="28"/>
+          <w:lang w:val="ru-RU"/>
+        </w:rPr>
+        <w:t>На надежность</w:t>
+      </w:r>
+      <w:r>
+        <w:rPr>
+          <w:rFonts w:ascii="Times New Roman" w:hAnsi="Times New Roman" w:cs="Times New Roman"/>
+          <w:sz w:val="28"/>
+          <w:lang w:val="ru-RU"/>
+        </w:rPr>
+        <w:t xml:space="preserve"> </w:t>
+      </w:r>
+      <w:r>
+        <w:rPr>
+          <w:rFonts w:ascii="Times New Roman" w:hAnsi="Times New Roman" w:cs="Times New Roman"/>
+          <w:sz w:val="28"/>
+          <w:lang w:val="ru-RU"/>
+        </w:rPr>
+        <w:t>гидроцилиндров влияет качество конструирования гидроцилиндров. Расчет критической силы устойчивости штока гидроцилиндра осуществляется путем экстраполяции корня отношения критической силы от момента инерции сечения штока с рукописных графиков. Этот метод не отвечает современным стандартам конструирования.</w:t>
+      </w:r>
     </w:p>
     <w:p>
       <w:pPr>
@@ -118,7 +148,7 @@
           <w:sz w:val="28"/>
           <w:lang w:val="ru-RU"/>
         </w:rPr>
-        <w:t>устойч</w:t>
+        <w:t xml:space="preserve">устойчивости штока гидроцилиндра от соотношений </w:t>
       </w:r>
       <w:bookmarkStart w:id="0" w:name="_GoBack"/>
       <w:bookmarkEnd w:id="0"/>
@@ -128,7 +158,7 @@
           <w:sz w:val="28"/>
           <w:lang w:val="ru-RU"/>
         </w:rPr>
-        <w:t>ивости штока гидроцилиндра от соотношений длин штока и гильзы гидроцилиндра и моментов инерций сечения штока и гильзы гидроцилиндра заданной точки</w:t>
+        <w:t>длин штока и гильзы гидроцилиндра и моментов инерций сечения штока и гильзы гидроцилиндра заданной точки</w:t>
       </w:r>
       <w:r>
         <w:rPr>
@@ -192,6 +222,7 @@
           <w:sz w:val="28"/>
           <w:lang w:val="ru-RU"/>
         </w:rPr>
+        <w:lastRenderedPageBreak/>
         <w:t xml:space="preserve">Была собрана база в современном широко поддерживаемом формате </w:t>
       </w:r>
       <w:r>
@@ -286,16 +317,7 @@
           <w:sz w:val="28"/>
           <w:lang w:val="ru-RU"/>
         </w:rPr>
-        <w:t xml:space="preserve">Данная программа позволяет отобрать выборку </w:t>
-      </w:r>
-      <w:r>
-        <w:rPr>
-          <w:rFonts w:ascii="Times New Roman" w:hAnsi="Times New Roman" w:cs="Times New Roman"/>
-          <w:sz w:val="28"/>
-          <w:lang w:val="ru-RU"/>
-        </w:rPr>
-        <w:lastRenderedPageBreak/>
-        <w:t xml:space="preserve">из массива данных, с целью выявления зависимостей. Для визуализации зависимостей был использован </w:t>
+        <w:t xml:space="preserve">Данная программа позволяет отобрать выборку из массива данных, с целью выявления зависимостей. Для визуализации зависимостей был использован </w:t>
       </w:r>
       <w:r>
         <w:rPr>
@@ -1582,7 +1604,7 @@
 </file>
 
 <file path=customXml/itemProps1.xml><?xml version="1.0" encoding="utf-8"?>
-<ds:datastoreItem xmlns:ds="http://schemas.openxmlformats.org/officeDocument/2006/customXml" ds:itemID="{EFCC6371-78DC-4683-97A3-8ABBD3BB4B26}">
+<ds:datastoreItem xmlns:ds="http://schemas.openxmlformats.org/officeDocument/2006/customXml" ds:itemID="{56A95FED-5633-4995-91E3-2052018C1CA2}">
   <ds:schemaRefs>
     <ds:schemaRef ds:uri="http://schemas.openxmlformats.org/officeDocument/2006/bibliography"/>
   </ds:schemaRefs>

--- a/дисертация/4 Выводы.docx
+++ b/дисертация/4 Выводы.docx
@@ -140,33 +140,7 @@
           <w:sz w:val="28"/>
           <w:lang w:val="ru-RU"/>
         </w:rPr>
-        <w:t xml:space="preserve">Установлена связь между корнем критической силы потери </w:t>
-      </w:r>
-      <w:r>
-        <w:rPr>
-          <w:rFonts w:ascii="Times New Roman" w:hAnsi="Times New Roman" w:cs="Times New Roman"/>
-          <w:sz w:val="28"/>
-          <w:lang w:val="ru-RU"/>
-        </w:rPr>
-        <w:t xml:space="preserve">устойчивости штока гидроцилиндра от соотношений </w:t>
-      </w:r>
-      <w:bookmarkStart w:id="0" w:name="_GoBack"/>
-      <w:bookmarkEnd w:id="0"/>
-      <w:r>
-        <w:rPr>
-          <w:rFonts w:ascii="Times New Roman" w:hAnsi="Times New Roman" w:cs="Times New Roman"/>
-          <w:sz w:val="28"/>
-          <w:lang w:val="ru-RU"/>
-        </w:rPr>
-        <w:t>длин штока и гильзы гидроцилиндра и моментов инерций сечения штока и гильзы гидроцилиндра заданной точки</w:t>
-      </w:r>
-      <w:r>
-        <w:rPr>
-          <w:rFonts w:ascii="Times New Roman" w:hAnsi="Times New Roman" w:cs="Times New Roman"/>
-          <w:sz w:val="28"/>
-          <w:lang w:val="ru-RU"/>
-        </w:rPr>
-        <w:t>.</w:t>
+        <w:t>Установлена связь между корнем критической силы потери устойчивости штока гидроцилиндра от соотношений длин штока и гильзы гидроцилиндра и моментов инерций сечения штока и гильзы гидроцилиндра заданной точки.</w:t>
       </w:r>
     </w:p>
     <w:p>
@@ -385,14 +359,7 @@
           <w:rFonts w:ascii="Times New Roman" w:hAnsi="Times New Roman" w:cs="Times New Roman"/>
           <w:sz w:val="28"/>
         </w:rPr>
-        <w:t>Exce</w:t>
-      </w:r>
-      <w:r>
-        <w:rPr>
-          <w:rFonts w:ascii="Times New Roman" w:hAnsi="Times New Roman" w:cs="Times New Roman"/>
-          <w:sz w:val="28"/>
-        </w:rPr>
-        <w:t>l</w:t>
+        <w:t>Excel</w:t>
       </w:r>
       <w:r>
         <w:rPr>
@@ -422,24 +389,29 @@
         <w:jc w:val="both"/>
         <w:rPr>
           <w:rFonts w:ascii="Times New Roman" w:hAnsi="Times New Roman" w:cs="Times New Roman"/>
-          <w:color w:val="FF0000"/>
-          <w:sz w:val="28"/>
-          <w:lang w:val="ru-RU"/>
-        </w:rPr>
-      </w:pPr>
-      <w:r>
-        <w:rPr>
-          <w:rFonts w:ascii="Times New Roman" w:hAnsi="Times New Roman" w:cs="Times New Roman"/>
-          <w:color w:val="FF0000"/>
-          <w:sz w:val="28"/>
-          <w:lang w:val="ru-RU"/>
-        </w:rPr>
-        <w:t xml:space="preserve">Для проверки была использована </w:t>
-      </w:r>
-      <w:r>
-        <w:rPr>
-          <w:rFonts w:ascii="Times New Roman" w:hAnsi="Times New Roman" w:cs="Times New Roman"/>
-          <w:color w:val="FF0000"/>
+          <w:sz w:val="28"/>
+          <w:lang w:val="ru-RU"/>
+        </w:rPr>
+      </w:pPr>
+      <w:r>
+        <w:rPr>
+          <w:rFonts w:ascii="Times New Roman" w:hAnsi="Times New Roman" w:cs="Times New Roman"/>
+          <w:sz w:val="28"/>
+          <w:lang w:val="ru-RU"/>
+        </w:rPr>
+        <w:t>Для проверки была использована проектировочная среда</w:t>
+      </w:r>
+      <w:r>
+        <w:rPr>
+          <w:rFonts w:ascii="Times New Roman" w:hAnsi="Times New Roman" w:cs="Times New Roman"/>
+          <w:sz w:val="28"/>
+          <w:lang w:val="ru-RU"/>
+        </w:rPr>
+        <w:t xml:space="preserve"> </w:t>
+      </w:r>
+      <w:r>
+        <w:rPr>
+          <w:rFonts w:ascii="Times New Roman" w:hAnsi="Times New Roman" w:cs="Times New Roman"/>
           <w:sz w:val="28"/>
         </w:rPr>
         <w:t>ANSYS</w:t>
@@ -447,40 +419,357 @@
       <w:r>
         <w:rPr>
           <w:rFonts w:ascii="Times New Roman" w:hAnsi="Times New Roman" w:cs="Times New Roman"/>
-          <w:color w:val="FF0000"/>
-          <w:sz w:val="28"/>
-          <w:lang w:val="ru-RU"/>
-        </w:rPr>
-        <w:t xml:space="preserve">   был </w:t>
-      </w:r>
-      <w:proofErr w:type="gramStart"/>
-      <w:r>
-        <w:rPr>
-          <w:rFonts w:ascii="Times New Roman" w:hAnsi="Times New Roman" w:cs="Times New Roman"/>
-          <w:color w:val="FF0000"/>
-          <w:sz w:val="28"/>
-          <w:lang w:val="ru-RU"/>
-        </w:rPr>
-        <w:t>получен</w:t>
-      </w:r>
-      <w:r>
-        <w:rPr>
-          <w:rFonts w:ascii="Times New Roman" w:hAnsi="Times New Roman" w:cs="Times New Roman"/>
-          <w:color w:val="FF0000"/>
-          <w:sz w:val="28"/>
-          <w:lang w:val="ru-RU"/>
-        </w:rPr>
-        <w:t xml:space="preserve">  для</w:t>
-      </w:r>
-      <w:proofErr w:type="gramEnd"/>
-      <w:r>
-        <w:rPr>
-          <w:rFonts w:ascii="Times New Roman" w:hAnsi="Times New Roman" w:cs="Times New Roman"/>
-          <w:color w:val="FF0000"/>
-          <w:sz w:val="28"/>
-          <w:lang w:val="ru-RU"/>
-        </w:rPr>
-        <w:t xml:space="preserve"> более точного результата нужно исследование</w:t>
+          <w:sz w:val="28"/>
+          <w:lang w:val="ru-RU"/>
+        </w:rPr>
+        <w:t xml:space="preserve">. Были созданы модели с одинаковыми параметрами </w:t>
+      </w:r>
+      <w:r>
+        <w:rPr>
+          <w:rFonts w:ascii="Times New Roman" w:eastAsiaTheme="minorEastAsia" w:hAnsi="Times New Roman" w:cs="Times New Roman"/>
+          <w:color w:val="000000"/>
+          <w:sz w:val="28"/>
+          <w:szCs w:val="28"/>
+          <w:lang w:val="ru-RU"/>
+        </w:rPr>
+        <w:t>головки штока до переходной точки</w:t>
+      </w:r>
+      <w:r>
+        <w:rPr>
+          <w:rFonts w:ascii="Times New Roman" w:hAnsi="Times New Roman" w:cs="Times New Roman"/>
+          <w:sz w:val="28"/>
+          <w:lang w:val="ru-RU"/>
+        </w:rPr>
+        <w:t xml:space="preserve"> </w:t>
+      </w:r>
+      <w:r>
+        <w:rPr>
+          <w:rFonts w:ascii="Times New Roman" w:hAnsi="Times New Roman" w:cs="Times New Roman"/>
+          <w:sz w:val="28"/>
+        </w:rPr>
+        <w:t>l</w:t>
+      </w:r>
+      <w:r>
+        <w:rPr>
+          <w:rFonts w:ascii="Times New Roman" w:hAnsi="Times New Roman" w:cs="Times New Roman"/>
+          <w:sz w:val="28"/>
+          <w:lang w:val="ru-RU"/>
+        </w:rPr>
+        <w:t>1</w:t>
+      </w:r>
+      <w:r>
+        <w:rPr>
+          <w:rFonts w:ascii="Times New Roman" w:hAnsi="Times New Roman" w:cs="Times New Roman"/>
+          <w:sz w:val="28"/>
+          <w:lang w:val="ru-RU"/>
+        </w:rPr>
+        <w:t xml:space="preserve">= </w:t>
+      </w:r>
+      <w:r>
+        <w:rPr>
+          <w:rFonts w:ascii="Times New Roman" w:hAnsi="Times New Roman" w:cs="Times New Roman"/>
+          <w:sz w:val="28"/>
+          <w:lang w:val="ru-RU"/>
+        </w:rPr>
+        <w:t>92.1</w:t>
+      </w:r>
+      <w:r>
+        <w:rPr>
+          <w:rFonts w:ascii="Times New Roman" w:hAnsi="Times New Roman" w:cs="Times New Roman"/>
+          <w:sz w:val="28"/>
+          <w:lang w:val="ru-RU"/>
+        </w:rPr>
+        <w:t xml:space="preserve"> </w:t>
+      </w:r>
+      <w:r>
+        <w:rPr>
+          <w:rFonts w:ascii="Times New Roman" w:hAnsi="Times New Roman" w:cs="Times New Roman"/>
+          <w:sz w:val="28"/>
+          <w:lang w:val="ru-RU"/>
+        </w:rPr>
+        <w:t>см,</w:t>
+      </w:r>
+      <w:r>
+        <w:rPr>
+          <w:rFonts w:ascii="Times New Roman" w:hAnsi="Times New Roman" w:cs="Times New Roman"/>
+          <w:sz w:val="28"/>
+          <w:lang w:val="ru-RU"/>
+        </w:rPr>
+        <w:t xml:space="preserve"> </w:t>
+      </w:r>
+      <w:r>
+        <w:rPr>
+          <w:rFonts w:ascii="Times New Roman" w:eastAsiaTheme="minorEastAsia" w:hAnsi="Times New Roman" w:cs="Times New Roman"/>
+          <w:color w:val="000000"/>
+          <w:sz w:val="28"/>
+          <w:szCs w:val="28"/>
+          <w:lang w:val="ru-RU"/>
+        </w:rPr>
+        <w:t>расстояния шарнира корпуса до переходной точки</w:t>
+      </w:r>
+      <w:r>
+        <w:rPr>
+          <w:rFonts w:ascii="Times New Roman" w:hAnsi="Times New Roman" w:cs="Times New Roman"/>
+          <w:sz w:val="28"/>
+          <w:lang w:val="ru-RU"/>
+        </w:rPr>
+        <w:t xml:space="preserve"> </w:t>
+      </w:r>
+      <w:r>
+        <w:rPr>
+          <w:rFonts w:ascii="Times New Roman" w:hAnsi="Times New Roman" w:cs="Times New Roman"/>
+          <w:sz w:val="28"/>
+        </w:rPr>
+        <w:t>l</w:t>
+      </w:r>
+      <w:r>
+        <w:rPr>
+          <w:rFonts w:ascii="Times New Roman" w:hAnsi="Times New Roman" w:cs="Times New Roman"/>
+          <w:sz w:val="28"/>
+          <w:lang w:val="ru-RU"/>
+        </w:rPr>
+        <w:t>2</w:t>
+      </w:r>
+      <w:r>
+        <w:rPr>
+          <w:rFonts w:ascii="Times New Roman" w:hAnsi="Times New Roman" w:cs="Times New Roman"/>
+          <w:sz w:val="28"/>
+          <w:lang w:val="ru-RU"/>
+        </w:rPr>
+        <w:t>= 9</w:t>
+      </w:r>
+      <w:r>
+        <w:rPr>
+          <w:rFonts w:ascii="Times New Roman" w:hAnsi="Times New Roman" w:cs="Times New Roman"/>
+          <w:sz w:val="28"/>
+          <w:lang w:val="ru-RU"/>
+        </w:rPr>
+        <w:t>6</w:t>
+      </w:r>
+      <w:r>
+        <w:rPr>
+          <w:rFonts w:ascii="Times New Roman" w:hAnsi="Times New Roman" w:cs="Times New Roman"/>
+          <w:sz w:val="28"/>
+          <w:lang w:val="ru-RU"/>
+        </w:rPr>
+        <w:t>.</w:t>
+      </w:r>
+      <w:r>
+        <w:rPr>
+          <w:rFonts w:ascii="Times New Roman" w:hAnsi="Times New Roman" w:cs="Times New Roman"/>
+          <w:sz w:val="28"/>
+          <w:lang w:val="ru-RU"/>
+        </w:rPr>
+        <w:t>5</w:t>
+      </w:r>
+      <w:r>
+        <w:rPr>
+          <w:rFonts w:ascii="Times New Roman" w:hAnsi="Times New Roman" w:cs="Times New Roman"/>
+          <w:sz w:val="28"/>
+          <w:lang w:val="ru-RU"/>
+        </w:rPr>
+        <w:t xml:space="preserve"> </w:t>
+      </w:r>
+      <w:r>
+        <w:rPr>
+          <w:rFonts w:ascii="Times New Roman" w:hAnsi="Times New Roman" w:cs="Times New Roman"/>
+          <w:sz w:val="28"/>
+          <w:lang w:val="ru-RU"/>
+        </w:rPr>
+        <w:t xml:space="preserve">см, наружный диаметр корпуса </w:t>
+      </w:r>
+      <w:r>
+        <w:rPr>
+          <w:rFonts w:ascii="Times New Roman" w:hAnsi="Times New Roman" w:cs="Times New Roman"/>
+          <w:sz w:val="28"/>
+        </w:rPr>
+        <w:t>d</w:t>
+      </w:r>
+      <w:r>
+        <w:rPr>
+          <w:rFonts w:ascii="Times New Roman" w:hAnsi="Times New Roman" w:cs="Times New Roman"/>
+          <w:sz w:val="28"/>
+          <w:vertAlign w:val="subscript"/>
+          <w:lang w:val="ru-RU"/>
+        </w:rPr>
+        <w:t>наружный</w:t>
+      </w:r>
+      <w:r>
+        <w:rPr>
+          <w:rFonts w:ascii="Times New Roman" w:hAnsi="Times New Roman" w:cs="Times New Roman"/>
+          <w:sz w:val="28"/>
+          <w:lang w:val="ru-RU"/>
+        </w:rPr>
+        <w:t xml:space="preserve">=11.4см, внутренний диаметр корпуса </w:t>
+      </w:r>
+      <w:r>
+        <w:rPr>
+          <w:rFonts w:ascii="Times New Roman" w:hAnsi="Times New Roman" w:cs="Times New Roman"/>
+          <w:sz w:val="28"/>
+        </w:rPr>
+        <w:t>d</w:t>
+      </w:r>
+      <w:r>
+        <w:rPr>
+          <w:rFonts w:ascii="Times New Roman" w:hAnsi="Times New Roman" w:cs="Times New Roman"/>
+          <w:sz w:val="28"/>
+          <w:vertAlign w:val="subscript"/>
+          <w:lang w:val="ru-RU"/>
+        </w:rPr>
+        <w:t>внутренний</w:t>
+      </w:r>
+      <w:r>
+        <w:rPr>
+          <w:rFonts w:ascii="Times New Roman" w:hAnsi="Times New Roman" w:cs="Times New Roman"/>
+          <w:sz w:val="28"/>
+          <w:lang w:val="ru-RU"/>
+        </w:rPr>
+        <w:t xml:space="preserve">=10см.При отношении </w:t>
+      </w:r>
+      <w:r>
+        <w:rPr>
+          <w:rFonts w:ascii="Times New Roman" w:eastAsiaTheme="minorEastAsia" w:hAnsi="Times New Roman" w:cs="Times New Roman"/>
+          <w:color w:val="000000"/>
+          <w:sz w:val="28"/>
+          <w:szCs w:val="28"/>
+          <w:lang w:val="ru-RU"/>
+        </w:rPr>
+        <w:t xml:space="preserve">расстояния шарнира корпуса </w:t>
+      </w:r>
+      <w:bookmarkStart w:id="0" w:name="_GoBack"/>
+      <w:bookmarkEnd w:id="0"/>
+      <w:r>
+        <w:rPr>
+          <w:rFonts w:ascii="Times New Roman" w:eastAsiaTheme="minorEastAsia" w:hAnsi="Times New Roman" w:cs="Times New Roman"/>
+          <w:color w:val="000000"/>
+          <w:sz w:val="28"/>
+          <w:szCs w:val="28"/>
+          <w:lang w:val="ru-RU"/>
+        </w:rPr>
+        <w:t xml:space="preserve">до переходной точки к расстоянию головки штока до переходной точки </w:t>
+      </w:r>
+      <m:oMath>
+        <m:r>
+          <m:rPr>
+            <m:sty m:val="p"/>
+          </m:rPr>
+          <w:rPr>
+            <w:rFonts w:ascii="Cambria Math" w:eastAsiaTheme="minorEastAsia" w:hAnsi="Cambria Math" w:cs="Times New Roman"/>
+            <w:color w:val="000000"/>
+            <w:sz w:val="28"/>
+            <w:szCs w:val="28"/>
+            <w:lang w:val="ru-RU"/>
+          </w:rPr>
+          <m:t>ω=1</m:t>
+        </m:r>
+      </m:oMath>
+      <w:r>
+        <w:rPr>
+          <w:rFonts w:ascii="Times New Roman" w:eastAsiaTheme="minorEastAsia" w:hAnsi="Times New Roman" w:cs="Times New Roman"/>
+          <w:color w:val="000000"/>
+          <w:sz w:val="28"/>
+          <w:szCs w:val="28"/>
+          <w:lang w:val="ru-RU"/>
+        </w:rPr>
+        <w:t xml:space="preserve"> и переменным диаметром штока </w:t>
+      </w:r>
+      <w:r>
+        <w:rPr>
+          <w:rFonts w:ascii="Times New Roman" w:hAnsi="Times New Roman" w:cs="Times New Roman"/>
+          <w:sz w:val="28"/>
+        </w:rPr>
+        <w:t>D</w:t>
+      </w:r>
+      <w:r>
+        <w:rPr>
+          <w:rFonts w:ascii="Times New Roman" w:hAnsi="Times New Roman" w:cs="Times New Roman"/>
+          <w:sz w:val="28"/>
+          <w:vertAlign w:val="subscript"/>
+          <w:lang w:val="ru-RU"/>
+        </w:rPr>
+        <w:t>штока</w:t>
+      </w:r>
+      <w:r>
+        <w:rPr>
+          <w:rFonts w:ascii="Times New Roman" w:hAnsi="Times New Roman" w:cs="Times New Roman"/>
+          <w:sz w:val="28"/>
+          <w:vertAlign w:val="subscript"/>
+          <w:lang w:val="ru-RU"/>
+        </w:rPr>
+        <w:t xml:space="preserve">. </w:t>
+      </w:r>
+      <w:r>
+        <w:rPr>
+          <w:rFonts w:ascii="Times New Roman" w:hAnsi="Times New Roman" w:cs="Times New Roman"/>
+          <w:sz w:val="28"/>
+          <w:lang w:val="ru-RU"/>
+        </w:rPr>
+        <w:t xml:space="preserve">Также были смоделированы модели с тем же диапазоном диаметров штоков, но при </w:t>
+      </w:r>
+      <m:oMath>
+        <m:r>
+          <m:rPr>
+            <m:sty m:val="p"/>
+          </m:rPr>
+          <w:rPr>
+            <w:rFonts w:ascii="Cambria Math" w:eastAsiaTheme="minorEastAsia" w:hAnsi="Cambria Math" w:cs="Times New Roman"/>
+            <w:color w:val="000000"/>
+            <w:sz w:val="28"/>
+            <w:szCs w:val="28"/>
+            <w:lang w:val="ru-RU"/>
+          </w:rPr>
+          <m:t>ω=2</m:t>
+        </m:r>
+      </m:oMath>
+    </w:p>
+    <w:p>
+      <w:pPr>
+        <w:pStyle w:val="ListParagraph"/>
+        <w:numPr>
+          <w:ilvl w:val="0"/>
+          <w:numId w:val="2"/>
+        </w:numPr>
+        <w:spacing w:after="0" w:line="360" w:lineRule="auto"/>
+        <w:jc w:val="both"/>
+        <w:rPr>
+          <w:rFonts w:ascii="Times New Roman" w:hAnsi="Times New Roman" w:cs="Times New Roman"/>
+          <w:sz w:val="28"/>
+          <w:lang w:val="ru-RU"/>
+        </w:rPr>
+      </w:pPr>
+      <w:r>
+        <w:rPr>
+          <w:rFonts w:ascii="Times New Roman" w:eastAsiaTheme="minorEastAsia" w:hAnsi="Times New Roman" w:cs="Times New Roman"/>
+          <w:color w:val="000000"/>
+          <w:sz w:val="28"/>
+          <w:szCs w:val="28"/>
+          <w:lang w:val="ru-RU"/>
+        </w:rPr>
+        <w:t>По результатам компьютерного моделирования, для использования выведенной формулы нужно использовать поправочные коэффициенты.</w:t>
+      </w:r>
+      <w:r>
+        <w:rPr>
+          <w:rFonts w:ascii="Times New Roman" w:hAnsi="Times New Roman" w:cs="Times New Roman"/>
+          <w:sz w:val="28"/>
+          <w:lang w:val="ru-RU"/>
+        </w:rPr>
+        <w:t xml:space="preserve"> </w:t>
+      </w:r>
+      <w:r>
+        <w:rPr>
+          <w:rFonts w:ascii="Times New Roman" w:hAnsi="Times New Roman" w:cs="Times New Roman"/>
+          <w:sz w:val="28"/>
+          <w:lang w:val="ru-RU"/>
+        </w:rPr>
+        <w:t>Но так как в математической модели участвуют как минимум 3 параметра,</w:t>
+      </w:r>
+      <w:r>
+        <w:rPr>
+          <w:rFonts w:ascii="Times New Roman" w:hAnsi="Times New Roman" w:cs="Times New Roman"/>
+          <w:sz w:val="28"/>
+          <w:lang w:val="ru-RU"/>
+        </w:rPr>
+        <w:t xml:space="preserve"> нужно выводить поправочную зависимость для каждого набора из трех параметров. Для выявления единой зависимости поправочного коэффициента нужно ставить стендовые эксперименты.</w:t>
       </w:r>
     </w:p>
     <w:sectPr>
@@ -582,6 +871,95 @@
     </w:lvl>
   </w:abstractNum>
   <w:abstractNum w:abstractNumId="1" w15:restartNumberingAfterBreak="0">
+    <w:nsid w:val="2E1813E0"/>
+    <w:multiLevelType w:val="hybridMultilevel"/>
+    <w:tmpl w:val="1396BFB8"/>
+    <w:lvl w:ilvl="0" w:tplc="04090011">
+      <w:start w:val="1"/>
+      <w:numFmt w:val="decimal"/>
+      <w:lvlText w:val="%1)"/>
+      <w:lvlJc w:val="left"/>
+      <w:pPr>
+        <w:ind w:left="720" w:hanging="360"/>
+      </w:pPr>
+      <w:rPr>
+        <w:rFonts w:hint="default"/>
+      </w:rPr>
+    </w:lvl>
+    <w:lvl w:ilvl="1" w:tplc="04090019" w:tentative="1">
+      <w:start w:val="1"/>
+      <w:numFmt w:val="lowerLetter"/>
+      <w:lvlText w:val="%2."/>
+      <w:lvlJc w:val="left"/>
+      <w:pPr>
+        <w:ind w:left="1440" w:hanging="360"/>
+      </w:pPr>
+    </w:lvl>
+    <w:lvl w:ilvl="2" w:tplc="0409001B" w:tentative="1">
+      <w:start w:val="1"/>
+      <w:numFmt w:val="lowerRoman"/>
+      <w:lvlText w:val="%3."/>
+      <w:lvlJc w:val="right"/>
+      <w:pPr>
+        <w:ind w:left="2160" w:hanging="180"/>
+      </w:pPr>
+    </w:lvl>
+    <w:lvl w:ilvl="3" w:tplc="0409000F" w:tentative="1">
+      <w:start w:val="1"/>
+      <w:numFmt w:val="decimal"/>
+      <w:lvlText w:val="%4."/>
+      <w:lvlJc w:val="left"/>
+      <w:pPr>
+        <w:ind w:left="2880" w:hanging="360"/>
+      </w:pPr>
+    </w:lvl>
+    <w:lvl w:ilvl="4" w:tplc="04090019" w:tentative="1">
+      <w:start w:val="1"/>
+      <w:numFmt w:val="lowerLetter"/>
+      <w:lvlText w:val="%5."/>
+      <w:lvlJc w:val="left"/>
+      <w:pPr>
+        <w:ind w:left="3600" w:hanging="360"/>
+      </w:pPr>
+    </w:lvl>
+    <w:lvl w:ilvl="5" w:tplc="0409001B" w:tentative="1">
+      <w:start w:val="1"/>
+      <w:numFmt w:val="lowerRoman"/>
+      <w:lvlText w:val="%6."/>
+      <w:lvlJc w:val="right"/>
+      <w:pPr>
+        <w:ind w:left="4320" w:hanging="180"/>
+      </w:pPr>
+    </w:lvl>
+    <w:lvl w:ilvl="6" w:tplc="0409000F" w:tentative="1">
+      <w:start w:val="1"/>
+      <w:numFmt w:val="decimal"/>
+      <w:lvlText w:val="%7."/>
+      <w:lvlJc w:val="left"/>
+      <w:pPr>
+        <w:ind w:left="5040" w:hanging="360"/>
+      </w:pPr>
+    </w:lvl>
+    <w:lvl w:ilvl="7" w:tplc="04090019" w:tentative="1">
+      <w:start w:val="1"/>
+      <w:numFmt w:val="lowerLetter"/>
+      <w:lvlText w:val="%8."/>
+      <w:lvlJc w:val="left"/>
+      <w:pPr>
+        <w:ind w:left="5760" w:hanging="360"/>
+      </w:pPr>
+    </w:lvl>
+    <w:lvl w:ilvl="8" w:tplc="0409001B" w:tentative="1">
+      <w:start w:val="1"/>
+      <w:numFmt w:val="lowerRoman"/>
+      <w:lvlText w:val="%9."/>
+      <w:lvlJc w:val="right"/>
+      <w:pPr>
+        <w:ind w:left="6480" w:hanging="180"/>
+      </w:pPr>
+    </w:lvl>
+  </w:abstractNum>
+  <w:abstractNum w:abstractNumId="2" w15:restartNumberingAfterBreak="0">
     <w:nsid w:val="3C9C655C"/>
     <w:multiLevelType w:val="hybridMultilevel"/>
     <w:tmpl w:val="D018BB6E"/>
@@ -671,10 +1049,13 @@
     </w:lvl>
   </w:abstractNum>
   <w:num w:numId="1">
-    <w:abstractNumId w:val="1"/>
+    <w:abstractNumId w:val="2"/>
   </w:num>
   <w:num w:numId="2">
     <w:abstractNumId w:val="0"/>
+  </w:num>
+  <w:num w:numId="3">
+    <w:abstractNumId w:val="1"/>
   </w:num>
 </w:numbering>
 </file>
@@ -1604,7 +1985,7 @@
 </file>
 
 <file path=customXml/itemProps1.xml><?xml version="1.0" encoding="utf-8"?>
-<ds:datastoreItem xmlns:ds="http://schemas.openxmlformats.org/officeDocument/2006/customXml" ds:itemID="{56A95FED-5633-4995-91E3-2052018C1CA2}">
+<ds:datastoreItem xmlns:ds="http://schemas.openxmlformats.org/officeDocument/2006/customXml" ds:itemID="{CA7E5426-2AB7-422A-B6B7-A68FE45E84EA}">
   <ds:schemaRefs>
     <ds:schemaRef ds:uri="http://schemas.openxmlformats.org/officeDocument/2006/bibliography"/>
   </ds:schemaRefs>

--- a/дисертация/4 Выводы.docx
+++ b/дисертация/4 Выводы.docx
@@ -40,7 +40,17 @@
           <w:sz w:val="28"/>
           <w:lang w:val="ru-RU"/>
         </w:rPr>
-        <w:t>В результате проведенных исследований в диссертационной работе было получено аналитическое представление для зависимости критической силы потери устойчивости штока гидроцилиндра от соотношений длин штока и гильзы гидроцилиндра и моментов инерций сечения штока и гильзы гидроцилиндра заданной точки.</w:t>
+        <w:t>В результате проведенных исследований в диссертационной работе было получено аналитическ</w:t>
+      </w:r>
+      <w:bookmarkStart w:id="0" w:name="_GoBack"/>
+      <w:bookmarkEnd w:id="0"/>
+      <w:r>
+        <w:rPr>
+          <w:rFonts w:ascii="Times New Roman" w:hAnsi="Times New Roman" w:cs="Times New Roman"/>
+          <w:sz w:val="28"/>
+          <w:lang w:val="ru-RU"/>
+        </w:rPr>
+        <w:t>ое представление для зависимости критической силы потери устойчивости штока гидроцилиндра от соотношений длин штока и гильзы гидроцилиндра и моментов инерций сечения штока и гильзы гидроцилиндра заданной точки.</w:t>
       </w:r>
     </w:p>
     <w:p>
@@ -634,19 +644,7 @@
           <w:szCs w:val="28"/>
           <w:lang w:val="ru-RU"/>
         </w:rPr>
-        <w:t xml:space="preserve">расстояния шарнира корпуса </w:t>
-      </w:r>
-      <w:bookmarkStart w:id="0" w:name="_GoBack"/>
-      <w:bookmarkEnd w:id="0"/>
-      <w:r>
-        <w:rPr>
-          <w:rFonts w:ascii="Times New Roman" w:eastAsiaTheme="minorEastAsia" w:hAnsi="Times New Roman" w:cs="Times New Roman"/>
-          <w:color w:val="000000"/>
-          <w:sz w:val="28"/>
-          <w:szCs w:val="28"/>
-          <w:lang w:val="ru-RU"/>
-        </w:rPr>
-        <w:t xml:space="preserve">до переходной точки к расстоянию головки штока до переходной точки </w:t>
+        <w:t xml:space="preserve">расстояния шарнира корпуса до переходной точки к расстоянию головки штока до переходной точки </w:t>
       </w:r>
       <m:oMath>
         <m:r>
@@ -687,16 +685,7 @@
           <w:vertAlign w:val="subscript"/>
           <w:lang w:val="ru-RU"/>
         </w:rPr>
-        <w:t>штока</w:t>
-      </w:r>
-      <w:r>
-        <w:rPr>
-          <w:rFonts w:ascii="Times New Roman" w:hAnsi="Times New Roman" w:cs="Times New Roman"/>
-          <w:sz w:val="28"/>
-          <w:vertAlign w:val="subscript"/>
-          <w:lang w:val="ru-RU"/>
-        </w:rPr>
-        <w:t xml:space="preserve">. </w:t>
+        <w:t xml:space="preserve">штока. </w:t>
       </w:r>
       <w:r>
         <w:rPr>
@@ -773,13 +762,118 @@
       </w:r>
     </w:p>
     <w:sectPr>
+      <w:headerReference w:type="default" r:id="rId8"/>
       <w:pgSz w:w="12240" w:h="15840"/>
       <w:pgMar w:top="1440" w:right="1440" w:bottom="1440" w:left="1440" w:header="720" w:footer="720" w:gutter="0"/>
+      <w:pgNumType w:start="120"/>
       <w:cols w:space="720"/>
       <w:docGrid w:linePitch="360"/>
     </w:sectPr>
   </w:body>
 </w:document>
+</file>
+
+<file path=word/endnotes.xml><?xml version="1.0" encoding="utf-8"?>
+<w:endnotes xmlns:wpc="http://schemas.microsoft.com/office/word/2010/wordprocessingCanvas" xmlns:cx="http://schemas.microsoft.com/office/drawing/2014/chartex" xmlns:cx1="http://schemas.microsoft.com/office/drawing/2015/9/8/chartex" xmlns:cx2="http://schemas.microsoft.com/office/drawing/2015/10/21/chartex" xmlns:mc="http://schemas.openxmlformats.org/markup-compatibility/2006" xmlns:o="urn:schemas-microsoft-com:office:office" xmlns:r="http://schemas.openxmlformats.org/officeDocument/2006/relationships" xmlns:m="http://schemas.openxmlformats.org/officeDocument/2006/math" xmlns:v="urn:schemas-microsoft-com:vml" xmlns:wp14="http://schemas.microsoft.com/office/word/2010/wordprocessingDrawing" xmlns:wp="http://schemas.openxmlformats.org/drawingml/2006/wordprocessingDrawing" xmlns:w10="urn:schemas-microsoft-com:office:word" xmlns:w="http://schemas.openxmlformats.org/wordprocessingml/2006/main" xmlns:w14="http://schemas.microsoft.com/office/word/2010/wordml" xmlns:w15="http://schemas.microsoft.com/office/word/2012/wordml" xmlns:w16se="http://schemas.microsoft.com/office/word/2015/wordml/symex" xmlns:wpg="http://schemas.microsoft.com/office/word/2010/wordprocessingGroup" xmlns:wpi="http://schemas.microsoft.com/office/word/2010/wordprocessingInk" xmlns:wne="http://schemas.microsoft.com/office/word/2006/wordml" xmlns:wps="http://schemas.microsoft.com/office/word/2010/wordprocessingShape" mc:Ignorable="w14 w15 w16se wp14">
+  <w:endnote w:type="separator" w:id="-1">
+    <w:p>
+      <w:pPr>
+        <w:spacing w:after="0" w:line="240" w:lineRule="auto"/>
+      </w:pPr>
+      <w:r>
+        <w:separator/>
+      </w:r>
+    </w:p>
+  </w:endnote>
+  <w:endnote w:type="continuationSeparator" w:id="0">
+    <w:p>
+      <w:pPr>
+        <w:spacing w:after="0" w:line="240" w:lineRule="auto"/>
+      </w:pPr>
+      <w:r>
+        <w:continuationSeparator/>
+      </w:r>
+    </w:p>
+  </w:endnote>
+</w:endnotes>
+</file>
+
+<file path=word/footnotes.xml><?xml version="1.0" encoding="utf-8"?>
+<w:footnotes xmlns:wpc="http://schemas.microsoft.com/office/word/2010/wordprocessingCanvas" xmlns:cx="http://schemas.microsoft.com/office/drawing/2014/chartex" xmlns:cx1="http://schemas.microsoft.com/office/drawing/2015/9/8/chartex" xmlns:cx2="http://schemas.microsoft.com/office/drawing/2015/10/21/chartex" xmlns:mc="http://schemas.openxmlformats.org/markup-compatibility/2006" xmlns:o="urn:schemas-microsoft-com:office:office" xmlns:r="http://schemas.openxmlformats.org/officeDocument/2006/relationships" xmlns:m="http://schemas.openxmlformats.org/officeDocument/2006/math" xmlns:v="urn:schemas-microsoft-com:vml" xmlns:wp14="http://schemas.microsoft.com/office/word/2010/wordprocessingDrawing" xmlns:wp="http://schemas.openxmlformats.org/drawingml/2006/wordprocessingDrawing" xmlns:w10="urn:schemas-microsoft-com:office:word" xmlns:w="http://schemas.openxmlformats.org/wordprocessingml/2006/main" xmlns:w14="http://schemas.microsoft.com/office/word/2010/wordml" xmlns:w15="http://schemas.microsoft.com/office/word/2012/wordml" xmlns:w16se="http://schemas.microsoft.com/office/word/2015/wordml/symex" xmlns:wpg="http://schemas.microsoft.com/office/word/2010/wordprocessingGroup" xmlns:wpi="http://schemas.microsoft.com/office/word/2010/wordprocessingInk" xmlns:wne="http://schemas.microsoft.com/office/word/2006/wordml" xmlns:wps="http://schemas.microsoft.com/office/word/2010/wordprocessingShape" mc:Ignorable="w14 w15 w16se wp14">
+  <w:footnote w:type="separator" w:id="-1">
+    <w:p>
+      <w:pPr>
+        <w:spacing w:after="0" w:line="240" w:lineRule="auto"/>
+      </w:pPr>
+      <w:r>
+        <w:separator/>
+      </w:r>
+    </w:p>
+  </w:footnote>
+  <w:footnote w:type="continuationSeparator" w:id="0">
+    <w:p>
+      <w:pPr>
+        <w:spacing w:after="0" w:line="240" w:lineRule="auto"/>
+      </w:pPr>
+      <w:r>
+        <w:continuationSeparator/>
+      </w:r>
+    </w:p>
+  </w:footnote>
+</w:footnotes>
+</file>
+
+<file path=word/header1.xml><?xml version="1.0" encoding="utf-8"?>
+<w:hdr xmlns:wpc="http://schemas.microsoft.com/office/word/2010/wordprocessingCanvas" xmlns:cx="http://schemas.microsoft.com/office/drawing/2014/chartex" xmlns:cx1="http://schemas.microsoft.com/office/drawing/2015/9/8/chartex" xmlns:cx2="http://schemas.microsoft.com/office/drawing/2015/10/21/chartex" xmlns:mc="http://schemas.openxmlformats.org/markup-compatibility/2006" xmlns:o="urn:schemas-microsoft-com:office:office" xmlns:r="http://schemas.openxmlformats.org/officeDocument/2006/relationships" xmlns:m="http://schemas.openxmlformats.org/officeDocument/2006/math" xmlns:v="urn:schemas-microsoft-com:vml" xmlns:wp14="http://schemas.microsoft.com/office/word/2010/wordprocessingDrawing" xmlns:wp="http://schemas.openxmlformats.org/drawingml/2006/wordprocessingDrawing" xmlns:w10="urn:schemas-microsoft-com:office:word" xmlns:w="http://schemas.openxmlformats.org/wordprocessingml/2006/main" xmlns:w14="http://schemas.microsoft.com/office/word/2010/wordml" xmlns:w15="http://schemas.microsoft.com/office/word/2012/wordml" xmlns:w16se="http://schemas.microsoft.com/office/word/2015/wordml/symex" xmlns:wpg="http://schemas.microsoft.com/office/word/2010/wordprocessingGroup" xmlns:wpi="http://schemas.microsoft.com/office/word/2010/wordprocessingInk" xmlns:wne="http://schemas.microsoft.com/office/word/2006/wordml" xmlns:wps="http://schemas.microsoft.com/office/word/2010/wordprocessingShape" mc:Ignorable="w14 w15 w16se wp14">
+  <w:sdt>
+    <w:sdtPr>
+      <w:id w:val="-816950697"/>
+      <w:docPartObj>
+        <w:docPartGallery w:val="Page Numbers (Top of Page)"/>
+        <w:docPartUnique/>
+      </w:docPartObj>
+    </w:sdtPr>
+    <w:sdtEndPr>
+      <w:rPr>
+        <w:noProof/>
+      </w:rPr>
+    </w:sdtEndPr>
+    <w:sdtContent>
+      <w:p>
+        <w:pPr>
+          <w:pStyle w:val="Header"/>
+          <w:jc w:val="center"/>
+        </w:pPr>
+        <w:r>
+          <w:fldChar w:fldCharType="begin"/>
+        </w:r>
+        <w:r>
+          <w:instrText xml:space="preserve"> PAGE   \* MERGEFORMAT </w:instrText>
+        </w:r>
+        <w:r>
+          <w:fldChar w:fldCharType="separate"/>
+        </w:r>
+        <w:r>
+          <w:rPr>
+            <w:noProof/>
+          </w:rPr>
+          <w:t>121</w:t>
+        </w:r>
+        <w:r>
+          <w:rPr>
+            <w:noProof/>
+          </w:rPr>
+          <w:fldChar w:fldCharType="end"/>
+        </w:r>
+      </w:p>
+    </w:sdtContent>
+  </w:sdt>
+  <w:p>
+    <w:pPr>
+      <w:pStyle w:val="Header"/>
+    </w:pPr>
+  </w:p>
+</w:hdr>
 </file>
 
 <file path=word/numbering.xml><?xml version="1.0" encoding="utf-8"?>
@@ -1109,7 +1203,7 @@
     <w:lsdException w:name="Normal Indent" w:semiHidden="1" w:unhideWhenUsed="1"/>
     <w:lsdException w:name="footnote text" w:semiHidden="1" w:unhideWhenUsed="1"/>
     <w:lsdException w:name="annotation text" w:semiHidden="1" w:unhideWhenUsed="1"/>
-    <w:lsdException w:name="header" w:semiHidden="1" w:uiPriority="0" w:unhideWhenUsed="1"/>
+    <w:lsdException w:name="header" w:semiHidden="1" w:unhideWhenUsed="1"/>
     <w:lsdException w:name="footer" w:semiHidden="1" w:unhideWhenUsed="1"/>
     <w:lsdException w:name="index heading" w:semiHidden="1" w:unhideWhenUsed="1"/>
     <w:lsdException w:name="caption" w:semiHidden="1" w:uiPriority="35" w:unhideWhenUsed="1" w:qFormat="1"/>
@@ -1591,6 +1685,7 @@
     <w:name w:val="header"/>
     <w:basedOn w:val="Normal"/>
     <w:link w:val="HeaderChar"/>
+    <w:uiPriority w:val="99"/>
     <w:unhideWhenUsed/>
     <w:rsid w:val="00AD2DD7"/>
     <w:pPr>
@@ -1611,6 +1706,7 @@
     <w:name w:val="Header Char"/>
     <w:basedOn w:val="DefaultParagraphFont"/>
     <w:link w:val="Header"/>
+    <w:uiPriority w:val="99"/>
     <w:rsid w:val="00AD2DD7"/>
     <w:rPr>
       <w:rFonts w:ascii="Times New Roman" w:eastAsia="Times New Roman" w:hAnsi="Times New Roman" w:cs="Times New Roman"/>
@@ -1715,6 +1811,28 @@
     <w:name w:val="mw-editsection-bracket"/>
     <w:basedOn w:val="DefaultParagraphFont"/>
     <w:rsid w:val="00F666F0"/>
+  </w:style>
+  <w:style w:type="paragraph" w:styleId="Footer">
+    <w:name w:val="footer"/>
+    <w:basedOn w:val="Normal"/>
+    <w:link w:val="FooterChar"/>
+    <w:uiPriority w:val="99"/>
+    <w:unhideWhenUsed/>
+    <w:rsid w:val="009E2B21"/>
+    <w:pPr>
+      <w:tabs>
+        <w:tab w:val="center" w:pos="4680"/>
+        <w:tab w:val="right" w:pos="9360"/>
+      </w:tabs>
+      <w:spacing w:after="0" w:line="240" w:lineRule="auto"/>
+    </w:pPr>
+  </w:style>
+  <w:style w:type="character" w:customStyle="1" w:styleId="FooterChar">
+    <w:name w:val="Footer Char"/>
+    <w:basedOn w:val="DefaultParagraphFont"/>
+    <w:link w:val="Footer"/>
+    <w:uiPriority w:val="99"/>
+    <w:rsid w:val="009E2B21"/>
   </w:style>
 </w:styles>
 </file>
@@ -1985,7 +2103,7 @@
 </file>
 
 <file path=customXml/itemProps1.xml><?xml version="1.0" encoding="utf-8"?>
-<ds:datastoreItem xmlns:ds="http://schemas.openxmlformats.org/officeDocument/2006/customXml" ds:itemID="{CA7E5426-2AB7-422A-B6B7-A68FE45E84EA}">
+<ds:datastoreItem xmlns:ds="http://schemas.openxmlformats.org/officeDocument/2006/customXml" ds:itemID="{413F7B3E-D2ED-49CE-B967-6171F744A435}">
   <ds:schemaRefs>
     <ds:schemaRef ds:uri="http://schemas.openxmlformats.org/officeDocument/2006/bibliography"/>
   </ds:schemaRefs>

--- a/дисертация/4 Выводы.docx
+++ b/дисертация/4 Выводы.docx
@@ -40,17 +40,7 @@
           <w:sz w:val="28"/>
           <w:lang w:val="ru-RU"/>
         </w:rPr>
-        <w:t>В результате проведенных исследований в диссертационной работе было получено аналитическ</w:t>
-      </w:r>
-      <w:bookmarkStart w:id="0" w:name="_GoBack"/>
-      <w:bookmarkEnd w:id="0"/>
-      <w:r>
-        <w:rPr>
-          <w:rFonts w:ascii="Times New Roman" w:hAnsi="Times New Roman" w:cs="Times New Roman"/>
-          <w:sz w:val="28"/>
-          <w:lang w:val="ru-RU"/>
-        </w:rPr>
-        <w:t>ое представление для зависимости критической силы потери устойчивости штока гидроцилиндра от соотношений длин штока и гильзы гидроцилиндра и моментов инерций сечения штока и гильзы гидроцилиндра заданной точки.</w:t>
+        <w:t>В результате проведенных исследований в диссертационной работе было получено аналитическое представление для зависимости критической силы потери устойчивости штока гидроцилиндра от соотношений длин штока и гильзы гидроцилиндра и моментов инерций сечения штока и гильзы гидроцилиндра заданной точки.</w:t>
       </w:r>
     </w:p>
     <w:p>
@@ -206,7 +196,6 @@
           <w:sz w:val="28"/>
           <w:lang w:val="ru-RU"/>
         </w:rPr>
-        <w:lastRenderedPageBreak/>
         <w:t xml:space="preserve">Была собрана база в современном широко поддерживаемом формате </w:t>
       </w:r>
       <w:r>
@@ -262,6 +251,7 @@
           <w:sz w:val="28"/>
           <w:lang w:val="ru-RU"/>
         </w:rPr>
+        <w:lastRenderedPageBreak/>
         <w:t>Была разработана программа для автоматических расчетов результатов с высокой точностью и исключением человеческой ошибки</w:t>
       </w:r>
       <w:r>
@@ -758,14 +748,24 @@
           <w:sz w:val="28"/>
           <w:lang w:val="ru-RU"/>
         </w:rPr>
-        <w:t xml:space="preserve"> нужно выводить поправочную зависимость для каждого набора из трех параметров. Для выявления единой зависимости поправочного коэффициента нужно ставить стендовые эксперименты.</w:t>
+        <w:t xml:space="preserve"> нужно выводить поправочную зависимо</w:t>
+      </w:r>
+      <w:bookmarkStart w:id="0" w:name="_GoBack"/>
+      <w:bookmarkEnd w:id="0"/>
+      <w:r>
+        <w:rPr>
+          <w:rFonts w:ascii="Times New Roman" w:hAnsi="Times New Roman" w:cs="Times New Roman"/>
+          <w:sz w:val="28"/>
+          <w:lang w:val="ru-RU"/>
+        </w:rPr>
+        <w:t>сть для каждого набора из трех параметров. Для выявления единой зависимости поправочного коэффициента нужно ставить стендовые эксперименты.</w:t>
       </w:r>
     </w:p>
     <w:sectPr>
       <w:headerReference w:type="default" r:id="rId8"/>
       <w:pgSz w:w="12240" w:h="15840"/>
-      <w:pgMar w:top="1440" w:right="1440" w:bottom="1440" w:left="1440" w:header="720" w:footer="720" w:gutter="0"/>
-      <w:pgNumType w:start="120"/>
+      <w:pgMar w:top="1135" w:right="616" w:bottom="1135" w:left="1440" w:header="720" w:footer="720" w:gutter="0"/>
+      <w:pgNumType w:start="112"/>
       <w:cols w:space="720"/>
       <w:docGrid w:linePitch="360"/>
     </w:sectPr>
@@ -827,7 +827,7 @@
 <w:hdr xmlns:wpc="http://schemas.microsoft.com/office/word/2010/wordprocessingCanvas" xmlns:cx="http://schemas.microsoft.com/office/drawing/2014/chartex" xmlns:cx1="http://schemas.microsoft.com/office/drawing/2015/9/8/chartex" xmlns:cx2="http://schemas.microsoft.com/office/drawing/2015/10/21/chartex" xmlns:mc="http://schemas.openxmlformats.org/markup-compatibility/2006" xmlns:o="urn:schemas-microsoft-com:office:office" xmlns:r="http://schemas.openxmlformats.org/officeDocument/2006/relationships" xmlns:m="http://schemas.openxmlformats.org/officeDocument/2006/math" xmlns:v="urn:schemas-microsoft-com:vml" xmlns:wp14="http://schemas.microsoft.com/office/word/2010/wordprocessingDrawing" xmlns:wp="http://schemas.openxmlformats.org/drawingml/2006/wordprocessingDrawing" xmlns:w10="urn:schemas-microsoft-com:office:word" xmlns:w="http://schemas.openxmlformats.org/wordprocessingml/2006/main" xmlns:w14="http://schemas.microsoft.com/office/word/2010/wordml" xmlns:w15="http://schemas.microsoft.com/office/word/2012/wordml" xmlns:w16se="http://schemas.microsoft.com/office/word/2015/wordml/symex" xmlns:wpg="http://schemas.microsoft.com/office/word/2010/wordprocessingGroup" xmlns:wpi="http://schemas.microsoft.com/office/word/2010/wordprocessingInk" xmlns:wne="http://schemas.microsoft.com/office/word/2006/wordml" xmlns:wps="http://schemas.microsoft.com/office/word/2010/wordprocessingShape" mc:Ignorable="w14 w15 w16se wp14">
   <w:sdt>
     <w:sdtPr>
-      <w:id w:val="-816950697"/>
+      <w:id w:val="475115423"/>
       <w:docPartObj>
         <w:docPartGallery w:val="Page Numbers (Top of Page)"/>
         <w:docPartUnique/>
@@ -857,7 +857,7 @@
           <w:rPr>
             <w:noProof/>
           </w:rPr>
-          <w:t>121</w:t>
+          <w:t>113</w:t>
         </w:r>
         <w:r>
           <w:rPr>
@@ -2103,7 +2103,7 @@
 </file>
 
 <file path=customXml/itemProps1.xml><?xml version="1.0" encoding="utf-8"?>
-<ds:datastoreItem xmlns:ds="http://schemas.openxmlformats.org/officeDocument/2006/customXml" ds:itemID="{413F7B3E-D2ED-49CE-B967-6171F744A435}">
+<ds:datastoreItem xmlns:ds="http://schemas.openxmlformats.org/officeDocument/2006/customXml" ds:itemID="{A5A7B45E-25AF-4886-B54F-FEA8465A6F4C}">
   <ds:schemaRefs>
     <ds:schemaRef ds:uri="http://schemas.openxmlformats.org/officeDocument/2006/bibliography"/>
   </ds:schemaRefs>

--- a/дисертация/4 Выводы.docx
+++ b/дисертация/4 Выводы.docx
@@ -252,7 +252,17 @@
           <w:lang w:val="ru-RU"/>
         </w:rPr>
         <w:lastRenderedPageBreak/>
-        <w:t>Была разработана программа для автоматических расчетов результатов с высокой точностью и исключением человеческой ошибки</w:t>
+        <w:t>Была разработана программа для автоматических расчетов результатов с высокой точностью и исключением</w:t>
+      </w:r>
+      <w:bookmarkStart w:id="0" w:name="_GoBack"/>
+      <w:bookmarkEnd w:id="0"/>
+      <w:r>
+        <w:rPr>
+          <w:rFonts w:ascii="Times New Roman" w:hAnsi="Times New Roman" w:cs="Times New Roman"/>
+          <w:sz w:val="28"/>
+          <w:lang w:val="ru-RU"/>
+        </w:rPr>
+        <w:t xml:space="preserve"> человеческой ошибки</w:t>
       </w:r>
       <w:r>
         <w:rPr>
@@ -748,24 +758,14 @@
           <w:sz w:val="28"/>
           <w:lang w:val="ru-RU"/>
         </w:rPr>
-        <w:t xml:space="preserve"> нужно выводить поправочную зависимо</w:t>
-      </w:r>
-      <w:bookmarkStart w:id="0" w:name="_GoBack"/>
-      <w:bookmarkEnd w:id="0"/>
-      <w:r>
-        <w:rPr>
-          <w:rFonts w:ascii="Times New Roman" w:hAnsi="Times New Roman" w:cs="Times New Roman"/>
-          <w:sz w:val="28"/>
-          <w:lang w:val="ru-RU"/>
-        </w:rPr>
-        <w:t>сть для каждого набора из трех параметров. Для выявления единой зависимости поправочного коэффициента нужно ставить стендовые эксперименты.</w:t>
+        <w:t xml:space="preserve"> нужно выводить поправочную зависимость для каждого набора из трех параметров. Для выявления единой зависимости поправочного коэффициента нужно ставить стендовые эксперименты.</w:t>
       </w:r>
     </w:p>
     <w:sectPr>
       <w:headerReference w:type="default" r:id="rId8"/>
       <w:pgSz w:w="12240" w:h="15840"/>
       <w:pgMar w:top="1135" w:right="616" w:bottom="1135" w:left="1440" w:header="720" w:footer="720" w:gutter="0"/>
-      <w:pgNumType w:start="112"/>
+      <w:pgNumType w:start="110"/>
       <w:cols w:space="720"/>
       <w:docGrid w:linePitch="360"/>
     </w:sectPr>
@@ -857,7 +857,7 @@
           <w:rPr>
             <w:noProof/>
           </w:rPr>
-          <w:t>113</w:t>
+          <w:t>111</w:t>
         </w:r>
         <w:r>
           <w:rPr>
@@ -2103,7 +2103,7 @@
 </file>
 
 <file path=customXml/itemProps1.xml><?xml version="1.0" encoding="utf-8"?>
-<ds:datastoreItem xmlns:ds="http://schemas.openxmlformats.org/officeDocument/2006/customXml" ds:itemID="{A5A7B45E-25AF-4886-B54F-FEA8465A6F4C}">
+<ds:datastoreItem xmlns:ds="http://schemas.openxmlformats.org/officeDocument/2006/customXml" ds:itemID="{ECF6F826-02C7-443D-94CA-7DCEE4FED835}">
   <ds:schemaRefs>
     <ds:schemaRef ds:uri="http://schemas.openxmlformats.org/officeDocument/2006/bibliography"/>
   </ds:schemaRefs>
